--- a/projectJava.docx
+++ b/projectJava.docx
@@ -35582,41 +35582,26 @@
           <w:kern w:val="0"/>
           <w14:ligatures w14:val="none"/>
         </w:rPr>
-        <w:t xml:space="preserve"> </w:t>
-      </w:r>
-      <w:proofErr w:type="spellStart"/>
-      <w:r>
-        <w:rPr>
-          <w:rFonts w:ascii="Times New Roman" w:eastAsia="Times New Roman" w:hAnsi="Times New Roman" w:cs="Times New Roman"/>
-          <w:kern w:val="0"/>
-          <w14:ligatures w14:val="none"/>
-        </w:rPr>
-        <w:t>đồ</w:t>
-      </w:r>
-      <w:proofErr w:type="spellEnd"/>
-      <w:r>
-        <w:rPr>
-          <w:rFonts w:ascii="Times New Roman" w:eastAsia="Times New Roman" w:hAnsi="Times New Roman" w:cs="Times New Roman"/>
-          <w:kern w:val="0"/>
-          <w14:ligatures w14:val="none"/>
-        </w:rPr>
-        <w:t xml:space="preserve"> ERD</w:t>
+        <w:t xml:space="preserve"> đồ ERD</w:t>
       </w:r>
     </w:p>
     <w:p>
       <w:pPr>
         <w:pStyle w:val="NormalWeb"/>
-        <w:ind w:left="1080"/>
+        <w:numPr>
+          <w:ilvl w:val="0"/>
+          <w:numId w:val="41"/>
+        </w:numPr>
       </w:pPr>
       <w:r>
         <w:rPr>
           <w:noProof/>
         </w:rPr>
         <w:drawing>
-          <wp:inline distT="0" distB="0" distL="0" distR="0" wp14:anchorId="52A76B53" wp14:editId="009EE1F9">
-            <wp:extent cx="5943600" cy="3377565"/>
+          <wp:inline distT="0" distB="0" distL="0" distR="0" wp14:anchorId="41A7C0AE" wp14:editId="38FCFD87">
+            <wp:extent cx="5943600" cy="2902585"/>
             <wp:effectExtent l="0" t="0" r="0" b="0"/>
-            <wp:docPr id="92601791" name="Picture 1"/>
+            <wp:docPr id="1537604681" name="Picture 1"/>
             <wp:cNvGraphicFramePr>
               <a:graphicFrameLocks xmlns:a="http://schemas.openxmlformats.org/drawingml/2006/main" noChangeAspect="1"/>
             </wp:cNvGraphicFramePr>
@@ -35630,7 +35615,7 @@
                     </pic:cNvPicPr>
                   </pic:nvPicPr>
                   <pic:blipFill>
-                    <a:blip r:embed="rId7">
+                    <a:blip r:embed="rId7" cstate="print">
                       <a:extLst>
                         <a:ext uri="{28A0092B-C50C-407E-A947-70E740481C1C}">
                           <a14:useLocalDpi xmlns:a14="http://schemas.microsoft.com/office/drawing/2010/main" val="0"/>
@@ -35645,7 +35630,7 @@
                   <pic:spPr bwMode="auto">
                     <a:xfrm>
                       <a:off x="0" y="0"/>
-                      <a:ext cx="5943600" cy="3377565"/>
+                      <a:ext cx="5943600" cy="2902585"/>
                     </a:xfrm>
                     <a:prstGeom prst="rect">
                       <a:avLst/>
@@ -35688,6 +35673,12 @@
     </w:p>
     <w:p>
       <w:pPr>
+        <w:pStyle w:val="NormalWeb"/>
+        <w:ind w:left="1080"/>
+      </w:pPr>
+    </w:p>
+    <w:p>
+      <w:pPr>
         <w:pStyle w:val="ListParagraph"/>
         <w:numPr>
           <w:ilvl w:val="0"/>
@@ -35705,7 +35696,6 @@
           <w:kern w:val="0"/>
           <w14:ligatures w14:val="none"/>
         </w:rPr>
-        <w:lastRenderedPageBreak/>
         <w:t>Diagram</w:t>
       </w:r>
     </w:p>
@@ -35725,11 +35715,12 @@
           <w:kern w:val="0"/>
           <w14:ligatures w14:val="none"/>
         </w:rPr>
+        <w:lastRenderedPageBreak/>
         <w:drawing>
-          <wp:inline distT="0" distB="0" distL="0" distR="0" wp14:anchorId="3CFD60FA" wp14:editId="7405CDD9">
-            <wp:extent cx="5943600" cy="4170045"/>
-            <wp:effectExtent l="0" t="0" r="0" b="1905"/>
-            <wp:docPr id="1189984584" name="Picture 1"/>
+          <wp:inline distT="0" distB="0" distL="0" distR="0" wp14:anchorId="498B5995" wp14:editId="4798FD56">
+            <wp:extent cx="5943600" cy="6304280"/>
+            <wp:effectExtent l="0" t="0" r="0" b="1270"/>
+            <wp:docPr id="1224175344" name="Picture 1"/>
             <wp:cNvGraphicFramePr>
               <a:graphicFrameLocks xmlns:a="http://schemas.openxmlformats.org/drawingml/2006/main" noChangeAspect="1"/>
             </wp:cNvGraphicFramePr>
@@ -35737,7 +35728,7 @@
               <a:graphicData uri="http://schemas.openxmlformats.org/drawingml/2006/picture">
                 <pic:pic xmlns:pic="http://schemas.openxmlformats.org/drawingml/2006/picture">
                   <pic:nvPicPr>
-                    <pic:cNvPr id="1189984584" name=""/>
+                    <pic:cNvPr id="1224175344" name=""/>
                     <pic:cNvPicPr/>
                   </pic:nvPicPr>
                   <pic:blipFill>
@@ -35749,7 +35740,7 @@
                   <pic:spPr>
                     <a:xfrm>
                       <a:off x="0" y="0"/>
-                      <a:ext cx="5943600" cy="4170045"/>
+                      <a:ext cx="5943600" cy="6304280"/>
                     </a:xfrm>
                     <a:prstGeom prst="rect">
                       <a:avLst/>
@@ -44359,6 +44350,7 @@
   <w:style w:type="character" w:default="1" w:styleId="DefaultParagraphFont">
     <w:name w:val="Default Paragraph Font"/>
     <w:uiPriority w:val="1"/>
+    <w:semiHidden/>
     <w:unhideWhenUsed/>
   </w:style>
   <w:style w:type="table" w:default="1" w:styleId="TableNormal">
